--- a/TEXT/analysis_text/095_Analysis.docx
+++ b/TEXT/analysis_text/095_Analysis.docx
@@ -84,207 +84,185 @@
         <w:t>s</w:t>
       </w:r>
     </w:p>
-    <w:p xmlns:wp14="http://schemas.microsoft.com/office/word/2010/wordml" wp14:textId="542DD791">
+    <w:p xmlns:wp14="http://schemas.microsoft.com/office/word/2010/wordml" wp14:textId="75B81FB5">
+      <w:pPr>
+        <w:pStyle w:val="Normal"/>
+        <w:spacing w:beforeAutospacing="on" w:after="160" w:afterAutospacing="on" w:line="240" w:lineRule="auto"/>
+        <w:ind w:left="360"/>
+        <w:jc w:val="both"/>
+        <w:rPr>
+          <w:rFonts w:ascii="Times New Roman" w:hAnsi="Times New Roman" w:eastAsia="Times New Roman" w:cs="Times New Roman"/>
+          <w:noProof w:val="0"/>
+          <w:sz w:val="22"/>
+          <w:szCs w:val="22"/>
+          <w:lang w:val="en-US"/>
+        </w:rPr>
+      </w:pPr>
+      <w:r>
+        <w:rPr>
+          <w:rFonts w:ascii="Times New Roman" w:hAnsi="Times New Roman" w:eastAsia="Times New Roman" w:cs="Times New Roman"/>
+          <w:noProof w:val="0"/>
+          <w:sz w:val="22"/>
+          <w:szCs w:val="22"/>
+          <w:lang w:val="en-US"/>
+        </w:rPr>
+        <w:t xml:space="preserve">In a compliance interview conducted on </w:t>
+      </w:r>
+      <w:r>
+        <w:rPr>
+          <w:rFonts w:ascii="Times New Roman" w:hAnsi="Times New Roman" w:eastAsia="Times New Roman" w:cs="Times New Roman"/>
+          <w:noProof w:val="0"/>
+          <w:sz w:val="22"/>
+          <w:szCs w:val="22"/>
+          <w:lang w:val="en-US"/>
+        </w:rPr>
+        <w:t>November</w:t>
+      </w:r>
+      <w:r>
+        <w:rPr>
+          <w:rFonts w:ascii="Times New Roman" w:hAnsi="Times New Roman" w:eastAsia="Times New Roman" w:cs="Times New Roman"/>
+          <w:noProof w:val="0"/>
+          <w:sz w:val="22"/>
+          <w:szCs w:val="22"/>
+          <w:lang w:val="en-US"/>
+        </w:rPr>
+        <w:t xml:space="preserve"> 19</w:t>
+      </w:r>
+      <w:r>
+        <w:rPr>
+          <w:rFonts w:ascii="Times New Roman" w:hAnsi="Times New Roman" w:eastAsia="Times New Roman" w:cs="Times New Roman"/>
+          <w:noProof w:val="0"/>
+          <w:sz w:val="22"/>
+          <w:szCs w:val="22"/>
+          <w:lang w:val="en-US"/>
+        </w:rPr>
+        <w:t>, 2019</w:t>
+      </w:r>
+      <w:r>
+        <w:rPr>
+          <w:rFonts w:ascii="Times New Roman" w:hAnsi="Times New Roman" w:eastAsia="Times New Roman" w:cs="Times New Roman"/>
+          <w:noProof w:val="0"/>
+          <w:sz w:val="22"/>
+          <w:szCs w:val="22"/>
+          <w:lang w:val="en-US"/>
+        </w:rPr>
+        <w:t xml:space="preserve">, the </w:t>
+      </w:r>
+      <w:r>
+        <w:rPr>
+          <w:rFonts w:ascii="Times New Roman" w:hAnsi="Times New Roman" w:eastAsia="Times New Roman" w:cs="Times New Roman"/>
+          <w:noProof w:val="0"/>
+          <w:sz w:val="22"/>
+          <w:szCs w:val="22"/>
+          <w:lang w:val="en-US"/>
+        </w:rPr>
+        <w:t>Linden</w:t>
+      </w:r>
+      <w:r>
+        <w:rPr>
+          <w:rFonts w:ascii="Times New Roman" w:hAnsi="Times New Roman" w:eastAsia="Times New Roman" w:cs="Times New Roman"/>
+          <w:noProof w:val="0"/>
+          <w:sz w:val="22"/>
+          <w:szCs w:val="22"/>
+          <w:lang w:val="en-US"/>
+        </w:rPr>
+        <w:t xml:space="preserve"> Consolidation </w:t>
+      </w:r>
+      <w:r>
+        <w:rPr>
+          <w:rFonts w:ascii="Times New Roman" w:hAnsi="Times New Roman" w:eastAsia="Times New Roman" w:cs="Times New Roman"/>
+          <w:noProof w:val="0"/>
+          <w:sz w:val="22"/>
+          <w:szCs w:val="22"/>
+          <w:lang w:val="en-US"/>
+        </w:rPr>
+        <w:t>did not appear</w:t>
+      </w:r>
+      <w:r>
+        <w:rPr>
+          <w:rFonts w:ascii="Times New Roman" w:hAnsi="Times New Roman" w:eastAsia="Times New Roman" w:cs="Times New Roman"/>
+          <w:noProof w:val="0"/>
+          <w:sz w:val="22"/>
+          <w:szCs w:val="22"/>
+          <w:lang w:val="en-US"/>
+        </w:rPr>
+        <w:t xml:space="preserve"> </w:t>
+      </w:r>
+      <w:r>
+        <w:rPr>
+          <w:rFonts w:ascii="Times New Roman" w:hAnsi="Times New Roman" w:eastAsia="Times New Roman" w:cs="Times New Roman"/>
+          <w:noProof w:val="0"/>
+          <w:sz w:val="22"/>
+          <w:szCs w:val="22"/>
+          <w:lang w:val="en-US"/>
+        </w:rPr>
+        <w:t xml:space="preserve">to be in compliance with the inspection requirements of Paragraph 45 of the HUD agreement. The consolidation reported </w:t>
+      </w:r>
+      <w:r>
+        <w:rPr>
+          <w:rFonts w:ascii="Times New Roman" w:hAnsi="Times New Roman" w:eastAsia="Times New Roman" w:cs="Times New Roman"/>
+          <w:noProof w:val="0"/>
+          <w:sz w:val="22"/>
+          <w:szCs w:val="22"/>
+          <w:lang w:val="en-US"/>
+        </w:rPr>
+        <w:t>insufficient</w:t>
+      </w:r>
+      <w:r>
+        <w:rPr>
+          <w:rFonts w:ascii="Times New Roman" w:hAnsi="Times New Roman" w:eastAsia="Times New Roman" w:cs="Times New Roman"/>
+          <w:noProof w:val="0"/>
+          <w:sz w:val="22"/>
+          <w:szCs w:val="22"/>
+          <w:lang w:val="en-US"/>
+        </w:rPr>
+        <w:t xml:space="preserve"> staff to meet the collection portion of the requirements. At the time of this interview, the site </w:t>
+      </w:r>
+      <w:r>
+        <w:rPr>
+          <w:rFonts w:ascii="Times New Roman" w:hAnsi="Times New Roman" w:eastAsia="Times New Roman" w:cs="Times New Roman"/>
+          <w:noProof w:val="0"/>
+          <w:sz w:val="22"/>
+          <w:szCs w:val="22"/>
+          <w:lang w:val="en-US"/>
+        </w:rPr>
+        <w:t>was not</w:t>
+      </w:r>
+      <w:r>
+        <w:rPr>
+          <w:rFonts w:ascii="Times New Roman" w:hAnsi="Times New Roman" w:eastAsia="Times New Roman" w:cs="Times New Roman"/>
+          <w:noProof w:val="0"/>
+          <w:sz w:val="22"/>
+          <w:szCs w:val="22"/>
+          <w:lang w:val="en-US"/>
+        </w:rPr>
+        <w:t xml:space="preserve"> an Alternative Work Schedule (AWS) site.</w:t>
+      </w:r>
+      <w:r>
+        <w:rPr>
+          <w:rFonts w:ascii="Times New Roman" w:hAnsi="Times New Roman" w:eastAsia="Times New Roman" w:cs="Times New Roman"/>
+          <w:noProof w:val="0"/>
+          <w:sz w:val="22"/>
+          <w:szCs w:val="22"/>
+          <w:lang w:val="en-US"/>
+        </w:rPr>
+        <w:t xml:space="preserve"> The consolidation could not be reached for a follow up interview at this time to verify if implementation of AWS has allowed the to become compliant.</w:t>
+      </w:r>
+      <w:r>
+        <w:rPr>
+          <w:rFonts w:ascii="Times New Roman" w:hAnsi="Times New Roman" w:eastAsia="Times New Roman" w:cs="Times New Roman"/>
+          <w:noProof w:val="0"/>
+          <w:sz w:val="22"/>
+          <w:szCs w:val="22"/>
+          <w:lang w:val="en-US"/>
+        </w:rPr>
+        <w:t xml:space="preserve"> </w:t>
+      </w:r>
+    </w:p>
+    <w:p>
       <w:pPr>
         <w:pStyle w:val="Normal"/>
         <w:spacing w:beforeAutospacing="on" w:afterAutospacing="on" w:line="240" w:lineRule="auto"/>
-        <w:ind w:left="360"/>
-        <w:jc w:val="both"/>
-        <w:rPr>
-          <w:rFonts w:ascii="Times New Roman" w:hAnsi="Times New Roman" w:eastAsia="Times New Roman" w:cs="Times New Roman"/>
-          <w:noProof w:val="0"/>
-          <w:sz w:val="22"/>
-          <w:szCs w:val="22"/>
-          <w:lang w:val="en-US"/>
-        </w:rPr>
-      </w:pPr>
-      <w:r>
-        <w:rPr>
-          <w:rFonts w:ascii="Times New Roman" w:hAnsi="Times New Roman" w:eastAsia="Times New Roman" w:cs="Times New Roman"/>
-          <w:noProof w:val="0"/>
-          <w:sz w:val="22"/>
-          <w:szCs w:val="22"/>
-          <w:lang w:val="en-US"/>
-        </w:rPr>
-        <w:t xml:space="preserve">In a compliance interview conducted on </w:t>
-      </w:r>
-      <w:r>
-        <w:rPr>
-          <w:rFonts w:ascii="Times New Roman" w:hAnsi="Times New Roman" w:eastAsia="Times New Roman" w:cs="Times New Roman"/>
-          <w:noProof w:val="0"/>
-          <w:sz w:val="22"/>
-          <w:szCs w:val="22"/>
-          <w:lang w:val="en-US"/>
-        </w:rPr>
-        <w:t>November</w:t>
-      </w:r>
-      <w:r>
-        <w:rPr>
-          <w:rFonts w:ascii="Times New Roman" w:hAnsi="Times New Roman" w:eastAsia="Times New Roman" w:cs="Times New Roman"/>
-          <w:noProof w:val="0"/>
-          <w:sz w:val="22"/>
-          <w:szCs w:val="22"/>
-          <w:lang w:val="en-US"/>
-        </w:rPr>
-        <w:t xml:space="preserve"> 19</w:t>
-      </w:r>
-      <w:r>
-        <w:rPr>
-          <w:rFonts w:ascii="Times New Roman" w:hAnsi="Times New Roman" w:eastAsia="Times New Roman" w:cs="Times New Roman"/>
-          <w:noProof w:val="0"/>
-          <w:sz w:val="22"/>
-          <w:szCs w:val="22"/>
-          <w:lang w:val="en-US"/>
-        </w:rPr>
-        <w:t>, 2019</w:t>
-      </w:r>
-      <w:r>
-        <w:rPr>
-          <w:rFonts w:ascii="Times New Roman" w:hAnsi="Times New Roman" w:eastAsia="Times New Roman" w:cs="Times New Roman"/>
-          <w:noProof w:val="0"/>
-          <w:sz w:val="22"/>
-          <w:szCs w:val="22"/>
-          <w:lang w:val="en-US"/>
-        </w:rPr>
-        <w:t xml:space="preserve">, the </w:t>
-      </w:r>
-      <w:r>
-        <w:rPr>
-          <w:rFonts w:ascii="Times New Roman" w:hAnsi="Times New Roman" w:eastAsia="Times New Roman" w:cs="Times New Roman"/>
-          <w:noProof w:val="0"/>
-          <w:sz w:val="22"/>
-          <w:szCs w:val="22"/>
-          <w:lang w:val="en-US"/>
-        </w:rPr>
-        <w:t>Linden</w:t>
-      </w:r>
-      <w:r>
-        <w:rPr>
-          <w:rFonts w:ascii="Times New Roman" w:hAnsi="Times New Roman" w:eastAsia="Times New Roman" w:cs="Times New Roman"/>
-          <w:noProof w:val="0"/>
-          <w:sz w:val="22"/>
-          <w:szCs w:val="22"/>
-          <w:lang w:val="en-US"/>
-        </w:rPr>
-        <w:t xml:space="preserve"> Consolidation </w:t>
-      </w:r>
-      <w:r>
-        <w:rPr>
-          <w:rFonts w:ascii="Times New Roman" w:hAnsi="Times New Roman" w:eastAsia="Times New Roman" w:cs="Times New Roman"/>
-          <w:noProof w:val="0"/>
-          <w:sz w:val="22"/>
-          <w:szCs w:val="22"/>
-          <w:lang w:val="en-US"/>
-        </w:rPr>
-        <w:t>did not appear</w:t>
-      </w:r>
-      <w:r>
-        <w:rPr>
-          <w:rFonts w:ascii="Times New Roman" w:hAnsi="Times New Roman" w:eastAsia="Times New Roman" w:cs="Times New Roman"/>
-          <w:noProof w:val="0"/>
-          <w:sz w:val="22"/>
-          <w:szCs w:val="22"/>
-          <w:lang w:val="en-US"/>
-        </w:rPr>
-        <w:t xml:space="preserve"> </w:t>
-      </w:r>
-      <w:r>
-        <w:rPr>
-          <w:rFonts w:ascii="Times New Roman" w:hAnsi="Times New Roman" w:eastAsia="Times New Roman" w:cs="Times New Roman"/>
-          <w:noProof w:val="0"/>
-          <w:sz w:val="22"/>
-          <w:szCs w:val="22"/>
-          <w:lang w:val="en-US"/>
-        </w:rPr>
-        <w:t xml:space="preserve">to be in compliance with the inspection requirements of Paragraph 45 of the HUD agreement. The consolidation reported </w:t>
-      </w:r>
-      <w:r>
-        <w:rPr>
-          <w:rFonts w:ascii="Times New Roman" w:hAnsi="Times New Roman" w:eastAsia="Times New Roman" w:cs="Times New Roman"/>
-          <w:noProof w:val="0"/>
-          <w:sz w:val="22"/>
-          <w:szCs w:val="22"/>
-          <w:lang w:val="en-US"/>
-        </w:rPr>
-        <w:t>insufficient</w:t>
-      </w:r>
-      <w:r>
-        <w:rPr>
-          <w:rFonts w:ascii="Times New Roman" w:hAnsi="Times New Roman" w:eastAsia="Times New Roman" w:cs="Times New Roman"/>
-          <w:noProof w:val="0"/>
-          <w:sz w:val="22"/>
-          <w:szCs w:val="22"/>
-          <w:lang w:val="en-US"/>
-        </w:rPr>
-        <w:t xml:space="preserve"> staff to meet the collection portion of the requirements. At the time of this interview, the site </w:t>
-      </w:r>
-      <w:r>
-        <w:rPr>
-          <w:rFonts w:ascii="Times New Roman" w:hAnsi="Times New Roman" w:eastAsia="Times New Roman" w:cs="Times New Roman"/>
-          <w:noProof w:val="0"/>
-          <w:sz w:val="22"/>
-          <w:szCs w:val="22"/>
-          <w:lang w:val="en-US"/>
-        </w:rPr>
-        <w:t>was not</w:t>
-      </w:r>
-      <w:r>
-        <w:rPr>
-          <w:rFonts w:ascii="Times New Roman" w:hAnsi="Times New Roman" w:eastAsia="Times New Roman" w:cs="Times New Roman"/>
-          <w:noProof w:val="0"/>
-          <w:sz w:val="22"/>
-          <w:szCs w:val="22"/>
-          <w:lang w:val="en-US"/>
-        </w:rPr>
-        <w:t xml:space="preserve"> an Alternative Work Schedule (AWS) site. (IF PHONE CONFIRMATION: </w:t>
-      </w:r>
-      <w:r>
-        <w:rPr>
-          <w:rFonts w:ascii="Times New Roman" w:hAnsi="Times New Roman" w:eastAsia="Times New Roman" w:cs="Times New Roman"/>
-          <w:noProof w:val="0"/>
-          <w:sz w:val="22"/>
-          <w:szCs w:val="22"/>
-          <w:highlight w:val="yellow"/>
-          <w:lang w:val="en-US"/>
-        </w:rPr>
-        <w:t>A follow up phone call to the site in the summer of 2020 confirmed that the development [WAS/WAS NOT] checking the site and removing waste seven days a week</w:t>
-      </w:r>
-      <w:r>
-        <w:rPr>
-          <w:rFonts w:ascii="Times New Roman" w:hAnsi="Times New Roman" w:eastAsia="Times New Roman" w:cs="Times New Roman"/>
-          <w:noProof w:val="0"/>
-          <w:sz w:val="22"/>
-          <w:szCs w:val="22"/>
-          <w:lang w:val="en-US"/>
-        </w:rPr>
-        <w:t>.</w:t>
-      </w:r>
-      <w:r>
-        <w:rPr>
-          <w:rFonts w:ascii="Times New Roman" w:hAnsi="Times New Roman" w:eastAsia="Times New Roman" w:cs="Times New Roman"/>
-          <w:noProof w:val="0"/>
-          <w:sz w:val="22"/>
-          <w:szCs w:val="22"/>
-          <w:vertAlign w:val="superscript"/>
-          <w:lang w:val="en-US"/>
-        </w:rPr>
-        <w:t>1</w:t>
-      </w:r>
-      <w:r>
-        <w:rPr>
-          <w:rFonts w:ascii="Times New Roman" w:hAnsi="Times New Roman" w:eastAsia="Times New Roman" w:cs="Times New Roman"/>
-          <w:noProof w:val="0"/>
-          <w:sz w:val="22"/>
-          <w:szCs w:val="22"/>
-          <w:lang w:val="en-US"/>
-        </w:rPr>
-        <w:t>)</w:t>
-      </w:r>
-    </w:p>
-    <w:p xmlns:wp14="http://schemas.microsoft.com/office/word/2010/wordml" wp14:textId="719F3F4D">
-      <w:pPr>
-        <w:pStyle w:val="Normal"/>
-        <w:spacing w:after="160" w:line="259" w:lineRule="auto"/>
         <w:ind w:left="360"/>
         <w:jc w:val="both"/>
         <w:rPr>
